--- a/TD/TD1-Boite_QRCODE.docx
+++ b/TD/TD1-Boite_QRCODE.docx
@@ -31,7 +31,13 @@
         <w:t>Caméra</w:t>
       </w:r>
       <w:r>
-        <w:t xml:space="preserve"> linéaire pour la détection de QR Codes sur des boites. </w:t>
+        <w:t xml:space="preserve"> linéaire pour la d</w:t>
+      </w:r>
+      <w:r>
+        <w:t>étection de QR Codes sur des boî</w:t>
+      </w:r>
+      <w:r>
+        <w:t xml:space="preserve">tes. </w:t>
       </w:r>
     </w:p>
     <w:p>
@@ -44,19 +50,28 @@
         <w:jc w:val="both"/>
       </w:pPr>
       <w:r>
-        <w:t>Un industriel fait appel à vos talents en vision industrielle pour moderniser son entreprise. Il vous invite à venir visiter sa chaîne de production. Il vous présente un poste de travail où des boîtes en carton</w:t>
-      </w:r>
-      <w:r>
-        <w:t>,</w:t>
-      </w:r>
-      <w:r>
-        <w:t xml:space="preserve"> équipées de QR codes</w:t>
-      </w:r>
-      <w:r>
-        <w:t>,</w:t>
-      </w:r>
-      <w:r>
-        <w:t xml:space="preserve"> sont scannées à la main par un opérateur.</w:t>
+        <w:t>Une dirigeant</w:t>
+      </w:r>
+      <w:r>
+        <w:t>e d’entreprise fait appel à vos talents en vision industrielle pour moderniser s</w:t>
+      </w:r>
+      <w:r>
+        <w:t>on site de production. E</w:t>
+      </w:r>
+      <w:r>
+        <w:t>l</w:t>
+      </w:r>
+      <w:r>
+        <w:t>le</w:t>
+      </w:r>
+      <w:r>
+        <w:t xml:space="preserve"> vous invite à visiter sa chaîne de production et vous présente un poste de travail où des boîtes en carton, équipées de QR codes, </w:t>
+      </w:r>
+      <w:r>
+        <w:t>sont scannées à la main par un</w:t>
+      </w:r>
+      <w:r>
+        <w:t xml:space="preserve"> opérateur.</w:t>
       </w:r>
     </w:p>
     <w:p>
@@ -129,7 +144,13 @@
         <w:jc w:val="both"/>
       </w:pPr>
       <w:r>
-        <w:t>L'industriel désire moderniser ce poste de travail répétitif et exigeant pour son personnel, tout en améliorant le rythme de production de l'entreprise. Lors de votre visite, il vous explique que les colis parviennent à ce poste via un tapis roulant, et il a l'intention d'intégrer un système de vision sur ce tapis roulant, permettant ainsi la lecture automatique des QR codes sur ces colis.</w:t>
+        <w:t>L'entreprise souhaite moderniser ce poste de travail répétitif et exigeant pour son personnel, tout en augmentant le rythme de production. Lors de votre visite, elle vous explique que les colis arrivent à ce poste via un tapis roulant, avec l'intention d'intégrer un système de vision permettant la l</w:t>
+      </w:r>
+      <w:r>
+        <w:t>ecture automatique des QR codes sur les</w:t>
+      </w:r>
+      <w:r>
+        <w:t xml:space="preserve"> colis.</w:t>
       </w:r>
     </w:p>
     <w:p>
@@ -137,25 +158,10 @@
         <w:jc w:val="both"/>
       </w:pPr>
       <w:r>
-        <w:t xml:space="preserve">Il vous emmène devant </w:t>
-      </w:r>
-      <w:r>
-        <w:t>les</w:t>
-      </w:r>
-      <w:r>
-        <w:t xml:space="preserve"> tapis roulants</w:t>
-      </w:r>
-      <w:r>
-        <w:t>, vous montre le tout</w:t>
-      </w:r>
-      <w:r>
-        <w:t xml:space="preserve"> et vous demande : « Alors</w:t>
-      </w:r>
-      <w:r>
-        <w:t>,</w:t>
-      </w:r>
-      <w:r>
-        <w:t xml:space="preserve"> c’est possible ? »</w:t>
+        <w:t>L’ingénieur de production</w:t>
+      </w:r>
+      <w:r>
+        <w:t xml:space="preserve"> vous emmène devant les tapis roulants, vous montre l’installation et vous demande : « Alors, c’est possible ? »</w:t>
       </w:r>
       <w:r>
         <w:t xml:space="preserve">. </w:t>
@@ -218,147 +224,93 @@
       </w:r>
     </w:p>
     <w:p>
-      <w:pPr>
-        <w:jc w:val="both"/>
-      </w:pPr>
-      <w:r>
-        <w:t>Après un bref moment d’observation des colis défilant sur le</w:t>
-      </w:r>
-      <w:r>
-        <w:t xml:space="preserve"> tapis roulant</w:t>
-      </w:r>
-      <w:r>
-        <w:t xml:space="preserve">, </w:t>
-      </w:r>
-      <w:r>
-        <w:t>vous hochez la tête d’un air assur</w:t>
-      </w:r>
-      <w:r>
-        <w:t>é.</w:t>
+      <w:r>
+        <w:t>Après un bref moment d’observation des colis défilant sur le tapis roulant, vous hochez la tête d’un air assuré. Vous lui répondez : « Bien sûr, une caméra linéaire peut faire l’affaire, mais il me faut quelques informations supplémentaires pour la mise en place d’un tel système. »</w:t>
+      </w:r>
+    </w:p>
+    <w:p>
+      <w:pPr>
+        <w:rPr>
+          <w:b/>
+          <w:bCs/>
+        </w:rPr>
+      </w:pPr>
+      <w:r>
+        <w:rPr>
+          <w:b/>
+          <w:bCs/>
+        </w:rPr>
+        <w:t xml:space="preserve">Question </w:t>
+      </w:r>
+      <w:r>
+        <w:rPr>
+          <w:b/>
+          <w:bCs/>
+        </w:rPr>
+        <w:t>A</w:t>
+      </w:r>
+      <w:r>
+        <w:rPr>
+          <w:b/>
+          <w:bCs/>
+        </w:rPr>
+        <w:t> :</w:t>
+      </w:r>
+    </w:p>
+    <w:p>
+      <w:r>
+        <w:t>Faire un rapide schéma</w:t>
+      </w:r>
+      <w:r>
+        <w:t xml:space="preserve"> du système</w:t>
+      </w:r>
+      <w:r>
+        <w:t xml:space="preserve"> industriel </w:t>
+      </w:r>
+      <w:r>
+        <w:t>imaginé (avec caméra linéaire)</w:t>
       </w:r>
       <w:r>
         <w:t xml:space="preserve"> </w:t>
       </w:r>
       <w:r>
-        <w:t>V</w:t>
-      </w:r>
-      <w:r>
-        <w:t>ous lui répondez</w:t>
-      </w:r>
-      <w:r>
-        <w:t> : « </w:t>
-      </w:r>
-      <w:r>
+        <w:t>suite à votre bref moment d’observation des colis défilant</w:t>
+      </w:r>
+      <w:r>
+        <w:t>s</w:t>
+      </w:r>
+      <w:r>
+        <w:t>.</w:t>
+      </w:r>
+    </w:p>
+    <w:p>
+      <w:pPr>
+        <w:rPr>
+          <w:b/>
+        </w:rPr>
+      </w:pPr>
+      <w:r>
+        <w:rPr>
+          <w:b/>
+        </w:rPr>
+        <w:t xml:space="preserve">Question </w:t>
+      </w:r>
+      <w:r>
+        <w:rPr>
+          <w:b/>
+        </w:rPr>
         <w:t>B</w:t>
       </w:r>
       <w:r>
-        <w:t>ien sûr</w:t>
-      </w:r>
-      <w:r>
-        <w:t xml:space="preserve">, une caméra linéaire peut faire </w:t>
-      </w:r>
-      <w:r>
-        <w:t>l’affaire mais</w:t>
-      </w:r>
-      <w:r>
-        <w:t xml:space="preserve"> </w:t>
-      </w:r>
-      <w:r>
-        <w:t>il me faut quelques informations supplémentaires pour la mise en place d'un tel système</w:t>
-      </w:r>
-      <w:r>
-        <w:t xml:space="preserve"> </w:t>
-      </w:r>
-      <w:r>
-        <w:t>».</w:t>
-      </w:r>
-      <w:bookmarkStart w:id="0" w:name="_GoBack"/>
-      <w:bookmarkEnd w:id="0"/>
-    </w:p>
-    <w:p>
-      <w:pPr>
-        <w:rPr>
-          <w:b/>
-          <w:bCs/>
-        </w:rPr>
-      </w:pPr>
-      <w:r>
-        <w:rPr>
-          <w:b/>
-          <w:bCs/>
-        </w:rPr>
-        <w:t xml:space="preserve">Question </w:t>
-      </w:r>
-      <w:r>
-        <w:rPr>
-          <w:b/>
-          <w:bCs/>
-        </w:rPr>
-        <w:t>A</w:t>
-      </w:r>
-      <w:r>
-        <w:rPr>
-          <w:b/>
-          <w:bCs/>
+        <w:rPr>
+          <w:b/>
         </w:rPr>
         <w:t> :</w:t>
       </w:r>
     </w:p>
     <w:p>
       <w:r>
-        <w:t>Faire un rapide schéma</w:t>
-      </w:r>
-      <w:r>
-        <w:t xml:space="preserve"> du système</w:t>
-      </w:r>
-      <w:r>
-        <w:t xml:space="preserve"> industriel </w:t>
-      </w:r>
-      <w:r>
-        <w:t>imaginé (avec caméra linéaire)</w:t>
-      </w:r>
-      <w:r>
-        <w:t xml:space="preserve"> </w:t>
-      </w:r>
-      <w:r>
-        <w:t>suite à votre bref moment d’observation des colis défilant</w:t>
-      </w:r>
-      <w:r>
-        <w:t>s</w:t>
-      </w:r>
-      <w:r>
-        <w:t>.</w:t>
-      </w:r>
-    </w:p>
-    <w:p/>
-    <w:p>
-      <w:pPr>
-        <w:rPr>
-          <w:b/>
-        </w:rPr>
-      </w:pPr>
-      <w:r>
-        <w:rPr>
-          <w:b/>
-        </w:rPr>
-        <w:t xml:space="preserve">Question </w:t>
-      </w:r>
-      <w:r>
-        <w:rPr>
-          <w:b/>
-        </w:rPr>
-        <w:t>B</w:t>
-      </w:r>
-      <w:r>
-        <w:rPr>
-          <w:b/>
-        </w:rPr>
-        <w:t> :</w:t>
-      </w:r>
-    </w:p>
-    <w:p>
-      <w:r>
-        <w:t xml:space="preserve">Quelles informations complémentaires devez-vous demander au chef d’entreprise/ingénieur de production pour proposer </w:t>
+        <w:t xml:space="preserve">Quelles informations complémentaires devez-vous demander pour proposer </w:t>
       </w:r>
       <w:r>
         <w:t>une configuration fonctionnelle</w:t>
@@ -562,7 +514,7 @@
         <mc:AlternateContent>
           <mc:Choice Requires="wpg">
             <w:drawing>
-              <wp:inline distT="0" distB="0" distL="0" distR="0" wp14:anchorId="5C6E7704" wp14:editId="7F0A4E2B">
+              <wp:inline distT="0" distB="0" distL="0" distR="0" wp14:anchorId="5C6E7704" wp14:editId="1ADC451D">
                 <wp:extent cx="6609434" cy="1756410"/>
                 <wp:effectExtent l="0" t="0" r="0" b="53340"/>
                 <wp:docPr id="670816857" name="Groupe 7"/>
@@ -804,9 +756,9 @@
                         <wpg:grpSpPr>
                           <a:xfrm>
                             <a:off x="-106339" y="-109404"/>
-                            <a:ext cx="3734033" cy="1658670"/>
+                            <a:ext cx="4077114" cy="1658670"/>
                             <a:chOff x="-106339" y="-109404"/>
-                            <a:chExt cx="3734033" cy="1658670"/>
+                            <a:chExt cx="4077114" cy="1658670"/>
                           </a:xfrm>
                         </wpg:grpSpPr>
                         <wps:wsp>
@@ -814,8 +766,8 @@
                           <wps:cNvSpPr txBox="1"/>
                           <wps:spPr>
                             <a:xfrm>
-                              <a:off x="1900337" y="-38134"/>
-                              <a:ext cx="1727357" cy="733933"/>
+                              <a:off x="1900012" y="-38134"/>
+                              <a:ext cx="2070763" cy="573849"/>
                             </a:xfrm>
                             <a:prstGeom prst="rect">
                               <a:avLst/>
@@ -835,6 +787,16 @@
                                     <w:szCs w:val="20"/>
                                   </w:rPr>
                                 </w:pPr>
+                                <w:r>
+                                  <w:rPr>
+                                    <w:rFonts w:ascii="Arial" w:hAnsi="Arial" w:cs="Arial"/>
+                                    <w:color w:val="000000" w:themeColor="text1"/>
+                                    <w:kern w:val="24"/>
+                                    <w:sz w:val="20"/>
+                                    <w:szCs w:val="20"/>
+                                  </w:rPr>
+                                  <w:t xml:space="preserve">Norme : </w:t>
+                                </w:r>
                                 <w:r>
                                   <w:rPr>
                                     <w:rFonts w:ascii="Arial" w:hAnsi="Arial" w:cs="Arial"/>
@@ -865,7 +827,27 @@
                                     <w:sz w:val="20"/>
                                     <w:szCs w:val="20"/>
                                   </w:rPr>
-                                  <w:t xml:space="preserve">Taille </w:t>
+                                  <w:t>Taille</w:t>
+                                </w:r>
+                                <w:r>
+                                  <w:rPr>
+                                    <w:rFonts w:ascii="Arial" w:hAnsi="Arial" w:cs="Arial"/>
+                                    <w:color w:val="000000" w:themeColor="text1"/>
+                                    <w:kern w:val="24"/>
+                                    <w:sz w:val="20"/>
+                                    <w:szCs w:val="20"/>
+                                  </w:rPr>
+                                  <w:t> :</w:t>
+                                </w:r>
+                                <w:r>
+                                  <w:rPr>
+                                    <w:rFonts w:ascii="Arial" w:hAnsi="Arial" w:cs="Arial"/>
+                                    <w:color w:val="000000" w:themeColor="text1"/>
+                                    <w:kern w:val="24"/>
+                                    <w:sz w:val="20"/>
+                                    <w:szCs w:val="20"/>
+                                  </w:rPr>
+                                  <w:t xml:space="preserve"> </w:t>
                                 </w:r>
                                 <w:r>
                                   <w:rPr>
@@ -1190,7 +1172,7 @@
           </mc:Choice>
           <mc:Fallback>
             <w:pict>
-              <v:group w14:anchorId="5C6E7704" id="Groupe 7" o:spid="_x0000_s1027" style="width:520.45pt;height:138.3pt;mso-position-horizontal-relative:char;mso-position-vertical-relative:line" coordorigin="-1063,-1094" coordsize="67187,17854" o:gfxdata="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">
+              <v:group w14:anchorId="5C6E7704" id="Groupe 7" o:spid="_x0000_s1027" style="width:520.45pt;height:138.3pt;mso-position-horizontal-relative:char;mso-position-vertical-relative:line" coordorigin="-1063,-1094" coordsize="67187,17854" o:gfxdata="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">
                 <v:group id="Groupe 6" o:spid="_x0000_s1028" style="position:absolute;left:36372;top:190;width:29751;height:15583" coordorigin="-12" coordsize="29751,15583" o:gfxdata="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">
                   <v:shape id="ZoneTexte 19" o:spid="_x0000_s1029" type="#_x0000_t202" style="position:absolute;left:-12;width:29750;height:4130;visibility:visible;mso-wrap-style:square;v-text-anchor:top" o:gfxdata="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" filled="f" stroked="f">
                     <v:textbox style="mso-fit-shape-to-text:t">
@@ -1377,8 +1359,8 @@
                     <v:path arrowok="t"/>
                   </v:shape>
                 </v:group>
-                <v:group id="Groupe 4" o:spid="_x0000_s1031" style="position:absolute;left:-1063;top:-1094;width:37339;height:16586" coordorigin="-1063,-1094" coordsize="37340,16586" o:gfxdata="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">
-                  <v:shape id="ZoneTexte 19" o:spid="_x0000_s1032" type="#_x0000_t202" style="position:absolute;left:19003;top:-381;width:17273;height:7338;visibility:visible;mso-wrap-style:square;v-text-anchor:top" o:gfxdata="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" filled="f" stroked="f">
+                <v:group id="Groupe 4" o:spid="_x0000_s1031" style="position:absolute;left:-1063;top:-1094;width:40770;height:16586" coordorigin="-1063,-1094" coordsize="40771,16586" o:gfxdata="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">
+                  <v:shape id="ZoneTexte 19" o:spid="_x0000_s1032" type="#_x0000_t202" style="position:absolute;left:19000;top:-381;width:20707;height:5738;visibility:visible;mso-wrap-style:square;v-text-anchor:top" o:gfxdata="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" filled="f" stroked="f">
                     <v:textbox style="mso-fit-shape-to-text:t">
                       <w:txbxContent>
                         <w:p>
@@ -1392,6 +1374,16 @@
                               <w:szCs w:val="20"/>
                             </w:rPr>
                           </w:pPr>
+                          <w:r>
+                            <w:rPr>
+                              <w:rFonts w:ascii="Arial" w:hAnsi="Arial" w:cs="Arial"/>
+                              <w:color w:val="000000" w:themeColor="text1"/>
+                              <w:kern w:val="24"/>
+                              <w:sz w:val="20"/>
+                              <w:szCs w:val="20"/>
+                            </w:rPr>
+                            <w:t xml:space="preserve">Norme : </w:t>
+                          </w:r>
                           <w:r>
                             <w:rPr>
                               <w:rFonts w:ascii="Arial" w:hAnsi="Arial" w:cs="Arial"/>
@@ -1422,7 +1414,27 @@
                               <w:sz w:val="20"/>
                               <w:szCs w:val="20"/>
                             </w:rPr>
-                            <w:t xml:space="preserve">Taille </w:t>
+                            <w:t>Taille</w:t>
+                          </w:r>
+                          <w:r>
+                            <w:rPr>
+                              <w:rFonts w:ascii="Arial" w:hAnsi="Arial" w:cs="Arial"/>
+                              <w:color w:val="000000" w:themeColor="text1"/>
+                              <w:kern w:val="24"/>
+                              <w:sz w:val="20"/>
+                              <w:szCs w:val="20"/>
+                            </w:rPr>
+                            <w:t> :</w:t>
+                          </w:r>
+                          <w:r>
+                            <w:rPr>
+                              <w:rFonts w:ascii="Arial" w:hAnsi="Arial" w:cs="Arial"/>
+                              <w:color w:val="000000" w:themeColor="text1"/>
+                              <w:kern w:val="24"/>
+                              <w:sz w:val="20"/>
+                              <w:szCs w:val="20"/>
+                            </w:rPr>
+                            <w:t xml:space="preserve"> </w:t>
                           </w:r>
                           <w:r>
                             <w:rPr>
@@ -1638,31 +1650,7 @@
         <w:ind w:left="360"/>
       </w:pPr>
       <w:r>
-        <w:t>Calculer la vitesse</w:t>
-      </w:r>
-      <w:r>
-        <w:t xml:space="preserve"> minimale</w:t>
-      </w:r>
-      <w:r>
-        <w:t xml:space="preserve"> (en cm/s </w:t>
-      </w:r>
-      <w:r>
-        <w:t>puis</w:t>
-      </w:r>
-      <w:r>
-        <w:t xml:space="preserve"> km/h)</w:t>
-      </w:r>
-      <w:r>
-        <w:t xml:space="preserve"> de </w:t>
-      </w:r>
-      <w:r>
-        <w:t xml:space="preserve">défilement </w:t>
-      </w:r>
-      <w:r>
-        <w:t>des boites</w:t>
-      </w:r>
-      <w:r>
-        <w:t xml:space="preserve"> pour respecter la cadence</w:t>
+        <w:t>Calculer la vitesse nécessaire (en cm/s puis km/h) de défilement des boîtes pour respecter la cadence</w:t>
       </w:r>
       <w:r>
         <w:t>.</w:t>
@@ -1838,7 +1826,21 @@
           <w:i/>
           <w:iCs/>
         </w:rPr>
-        <w:t>Frame per second</w:t>
+        <w:t>Frame</w:t>
+      </w:r>
+      <w:r>
+        <w:rPr>
+          <w:i/>
+          <w:iCs/>
+        </w:rPr>
+        <w:t>s</w:t>
+      </w:r>
+      <w:r>
+        <w:rPr>
+          <w:i/>
+          <w:iCs/>
+        </w:rPr>
+        <w:t xml:space="preserve"> per second</w:t>
       </w:r>
       <w:r>
         <w:t xml:space="preserve">) </w:t>
@@ -1873,28 +1875,19 @@
         <w:ind w:left="360"/>
       </w:pPr>
       <w:r>
-        <w:t xml:space="preserve">Sachant que le temps de transfert </w:t>
-      </w:r>
-      <w:r>
-        <w:t>de l’image d’une ligne vers le système de calcul prend 0.</w:t>
-      </w:r>
-      <w:r>
-        <w:t>0005</w:t>
-      </w:r>
-      <w:r>
-        <w:t>sec</w:t>
-      </w:r>
-      <w:r>
-        <w:t>,</w:t>
-      </w:r>
-      <w:r>
-        <w:t xml:space="preserve"> </w:t>
-      </w:r>
-      <w:r>
-        <w:t>quel</w:t>
-      </w:r>
-      <w:r>
-        <w:t xml:space="preserve"> est le temps maximal d’intégration possible pour la caméra ?</w:t>
+        <w:t>Sachant que le transfert de l’image d’une ligne ve</w:t>
+      </w:r>
+      <w:r>
+        <w:t>rs le système de calcul prend 0.</w:t>
+      </w:r>
+      <w:r>
+        <w:t>0005 s, quel est le temps maximal d’intég</w:t>
+      </w:r>
+      <w:r>
+        <w:t xml:space="preserve">ration possible pour la caméra </w:t>
+      </w:r>
+      <w:r>
+        <w:t>?</w:t>
       </w:r>
     </w:p>
     <w:p>
@@ -1923,25 +1916,16 @@
         <w:ind w:left="360"/>
       </w:pPr>
       <w:r>
-        <w:t>Une fois la boîte scannée compl</w:t>
-      </w:r>
-      <w:r>
-        <w:t>è</w:t>
-      </w:r>
-      <w:r>
-        <w:t>tement, le traitement d’image pour détecter et lire le QRCODE prend 0.</w:t>
-      </w:r>
-      <w:r>
-        <w:t>20</w:t>
-      </w:r>
-      <w:r>
-        <w:t xml:space="preserve"> </w:t>
-      </w:r>
-      <w:r>
-        <w:t xml:space="preserve">sec. </w:t>
-      </w:r>
-      <w:r>
-        <w:t xml:space="preserve"> Vérifier que ce temps de calcul est suffisamment rapide pour suivre la cadence de production.</w:t>
+        <w:t>Une fois la boîte entièrement scannée, le traitement d’image pour déte</w:t>
+      </w:r>
+      <w:r>
+        <w:t>cter et lire le QR Code prend 0.</w:t>
+      </w:r>
+      <w:r>
+        <w:t>20 s. Vérifiez si ce temps de calcul est suffisant pour suivre la cadence de production</w:t>
+      </w:r>
+      <w:r>
+        <w:t>.</w:t>
       </w:r>
     </w:p>
     <w:p>
@@ -2051,7 +2035,15 @@
         <w:t>Quelle est la dynamique de la scè</w:t>
       </w:r>
       <w:r>
-        <w:t>ne à observer ? (Tapis roulant de couleur noir, colis en carton quasi monochrome</w:t>
+        <w:t>ne à observer ? (Tapis roulant de couleur noir</w:t>
+      </w:r>
+      <w:r>
+        <w:t>e</w:t>
+      </w:r>
+      <w:bookmarkStart w:id="0" w:name="_GoBack"/>
+      <w:bookmarkEnd w:id="0"/>
+      <w:r>
+        <w:t>, colis en carton quasi monochrome</w:t>
       </w:r>
       <w:r>
         <w:t>, QR Code</w:t>
